--- a/后端文档/个人中心功能点分析V1.0_6.23.docx
+++ b/后端文档/个人中心功能点分析V1.0_6.23.docx
@@ -438,8 +438,10 @@
                 <w:vertAlign w:val="baseline"/>
                 <w:lang w:val="en-US" w:eastAsia="zh-CN"/>
               </w:rPr>
-              <w:t>宋旭瑞，王明硕，王野，施芊竹，孙宏斌</w:t>
+              <w:t>王野，宋旭瑞</w:t>
             </w:r>
+            <w:bookmarkStart w:id="55" w:name="_GoBack"/>
+            <w:bookmarkEnd w:id="55"/>
           </w:p>
         </w:tc>
       </w:tr>
@@ -1663,7 +1665,7 @@
             <w:fldChar w:fldCharType="separate"/>
           </w:r>
           <w:r>
-            <w:t>7</w:t>
+            <w:t>6</w:t>
           </w:r>
           <w:r>
             <w:fldChar w:fldCharType="end"/>
@@ -1866,8 +1868,6 @@
               <w:tab w:val="right" w:leader="dot" w:pos="8306"/>
             </w:tabs>
           </w:pPr>
-          <w:bookmarkStart w:id="55" w:name="_GoBack"/>
-          <w:bookmarkEnd w:id="55"/>
           <w:r>
             <w:rPr>
               <w:rFonts w:hint="default"/>
@@ -1909,7 +1909,7 @@
             <w:fldChar w:fldCharType="separate"/>
           </w:r>
           <w:r>
-            <w:t>8</w:t>
+            <w:t>7</w:t>
           </w:r>
           <w:r>
             <w:fldChar w:fldCharType="end"/>
@@ -4363,6 +4363,7 @@
       <w:pPr>
         <w:pStyle w:val="5"/>
         <w:numPr>
+          <w:ilvl w:val="0"/>
           <w:numId w:val="0"/>
         </w:numPr>
         <w:bidi w:val="0"/>
@@ -4498,6 +4499,7 @@
       <w:pPr>
         <w:pStyle w:val="5"/>
         <w:numPr>
+          <w:ilvl w:val="0"/>
           <w:numId w:val="0"/>
         </w:numPr>
         <w:bidi w:val="0"/>
@@ -4804,6 +4806,7 @@
     <w:p>
       <w:pPr>
         <w:numPr>
+          <w:ilvl w:val="0"/>
           <w:numId w:val="0"/>
         </w:numPr>
         <w:ind w:left="840" w:leftChars="0" w:firstLine="420" w:firstLineChars="0"/>
@@ -4836,264 +4839,6 @@
           <w:lang w:val="en-US" w:eastAsia="zh-CN"/>
         </w:rPr>
         <w:t>3.1.2业务流程</w:t>
-      </w:r>
-    </w:p>
-    <w:p>
-      <w:pPr>
-        <w:numPr>
-          <w:numId w:val="0"/>
-        </w:numPr>
-        <w:ind w:left="840" w:leftChars="0" w:firstLine="420" w:firstLineChars="0"/>
-        <w:rPr>
-          <w:rFonts w:hint="default"/>
-          <w:lang w:val="en-US" w:eastAsia="zh-CN"/>
-        </w:rPr>
-      </w:pPr>
-      <w:r>
-        <w:rPr>
-          <w:rFonts w:hint="eastAsia"/>
-          <w:lang w:val="en-US" w:eastAsia="zh-CN"/>
-        </w:rPr>
-        <w:t>点击账户安全，显示绑定手机卡片和修改密码卡片以供用户查看。</w:t>
-      </w:r>
-    </w:p>
-    <w:p>
-      <w:pPr>
-        <w:pStyle w:val="5"/>
-        <w:bidi w:val="0"/>
-        <w:ind w:firstLine="420" w:firstLineChars="0"/>
-        <w:outlineLvl w:val="1"/>
-        <w:rPr>
-          <w:rFonts w:hint="eastAsia"/>
-          <w:lang w:val="en-US" w:eastAsia="zh-CN"/>
-        </w:rPr>
-      </w:pPr>
-      <w:bookmarkStart w:id="9" w:name="_Toc28287"/>
-      <w:r>
-        <w:rPr>
-          <w:rFonts w:hint="eastAsia"/>
-          <w:lang w:val="en-US" w:eastAsia="zh-CN"/>
-        </w:rPr>
-        <w:t>3.2更换绑定手机</w:t>
-      </w:r>
-      <w:bookmarkEnd w:id="9"/>
-    </w:p>
-    <w:p>
-      <w:pPr>
-        <w:pStyle w:val="6"/>
-        <w:bidi w:val="0"/>
-        <w:ind w:left="420" w:leftChars="0" w:firstLine="420" w:firstLineChars="0"/>
-        <w:rPr>
-          <w:rFonts w:hint="eastAsia"/>
-          <w:lang w:val="en-US" w:eastAsia="zh-CN"/>
-        </w:rPr>
-      </w:pPr>
-      <w:r>
-        <w:rPr>
-          <w:rFonts w:hint="eastAsia"/>
-          <w:lang w:val="en-US" w:eastAsia="zh-CN"/>
-        </w:rPr>
-        <w:t>3.2.1功能描述</w:t>
-      </w:r>
-    </w:p>
-    <w:p>
-      <w:pPr>
-        <w:ind w:left="840" w:leftChars="0" w:firstLine="420" w:firstLineChars="0"/>
-        <w:rPr>
-          <w:rFonts w:hint="eastAsia"/>
-          <w:lang w:val="en-US" w:eastAsia="zh-CN"/>
-        </w:rPr>
-      </w:pPr>
-      <w:r>
-        <w:rPr>
-          <w:rFonts w:hint="eastAsia"/>
-          <w:lang w:val="en-US" w:eastAsia="zh-CN"/>
-        </w:rPr>
-        <w:t>此功能支持改变账户绑定手机号码</w:t>
-      </w:r>
-    </w:p>
-    <w:p>
-      <w:pPr>
-        <w:pStyle w:val="6"/>
-        <w:bidi w:val="0"/>
-        <w:ind w:left="420" w:leftChars="0" w:firstLine="420" w:firstLineChars="0"/>
-        <w:rPr>
-          <w:rFonts w:hint="eastAsia"/>
-          <w:lang w:val="en-US" w:eastAsia="zh-CN"/>
-        </w:rPr>
-      </w:pPr>
-      <w:r>
-        <w:rPr>
-          <w:rFonts w:hint="eastAsia"/>
-          <w:lang w:val="en-US" w:eastAsia="zh-CN"/>
-        </w:rPr>
-        <w:t>3.2.2业务流程</w:t>
-      </w:r>
-    </w:p>
-    <w:p>
-      <w:pPr>
-        <w:ind w:left="840" w:leftChars="0" w:firstLine="420" w:firstLineChars="0"/>
-        <w:rPr>
-          <w:rFonts w:hint="eastAsia"/>
-          <w:lang w:val="en-US" w:eastAsia="zh-CN"/>
-        </w:rPr>
-      </w:pPr>
-      <w:r>
-        <w:rPr>
-          <w:rFonts w:hint="eastAsia"/>
-          <w:lang w:val="en-US" w:eastAsia="zh-CN"/>
-        </w:rPr>
-        <w:t>点击更改绑定手机按钮，先进行原手机验证，验证失败，则提示验证错误；验证成功，则弹出新手机号码输入页面，输入完成后，点击验证，验证失败，则提示验证错误；验证成功，则将更改手机绑定为新号码。</w:t>
-      </w:r>
-    </w:p>
-    <w:p>
-      <w:pPr>
-        <w:pStyle w:val="5"/>
-        <w:bidi w:val="0"/>
-        <w:ind w:firstLine="420" w:firstLineChars="0"/>
-        <w:outlineLvl w:val="1"/>
-        <w:rPr>
-          <w:rFonts w:hint="eastAsia"/>
-          <w:lang w:val="en-US" w:eastAsia="zh-CN"/>
-        </w:rPr>
-      </w:pPr>
-      <w:bookmarkStart w:id="10" w:name="_Toc14091"/>
-      <w:r>
-        <w:rPr>
-          <w:rFonts w:hint="eastAsia"/>
-          <w:lang w:val="en-US" w:eastAsia="zh-CN"/>
-        </w:rPr>
-        <w:t>3.3更改密码</w:t>
-      </w:r>
-      <w:bookmarkEnd w:id="10"/>
-    </w:p>
-    <w:p>
-      <w:pPr>
-        <w:pStyle w:val="6"/>
-        <w:bidi w:val="0"/>
-        <w:ind w:left="420" w:leftChars="0" w:firstLine="420" w:firstLineChars="0"/>
-        <w:rPr>
-          <w:rFonts w:hint="eastAsia"/>
-          <w:lang w:val="en-US" w:eastAsia="zh-CN"/>
-        </w:rPr>
-      </w:pPr>
-      <w:r>
-        <w:rPr>
-          <w:rFonts w:hint="eastAsia"/>
-          <w:lang w:val="en-US" w:eastAsia="zh-CN"/>
-        </w:rPr>
-        <w:t>3.3.1功能描述</w:t>
-      </w:r>
-    </w:p>
-    <w:p>
-      <w:pPr>
-        <w:ind w:left="840" w:leftChars="0" w:firstLine="420" w:firstLineChars="0"/>
-        <w:rPr>
-          <w:rFonts w:hint="eastAsia"/>
-          <w:lang w:val="en-US" w:eastAsia="zh-CN"/>
-        </w:rPr>
-      </w:pPr>
-      <w:r>
-        <w:rPr>
-          <w:rFonts w:hint="eastAsia"/>
-          <w:lang w:val="en-US" w:eastAsia="zh-CN"/>
-        </w:rPr>
-        <w:t>此功能支持将用户密码更改为用户输入的新密码。</w:t>
-      </w:r>
-    </w:p>
-    <w:p>
-      <w:pPr>
-        <w:pStyle w:val="6"/>
-        <w:bidi w:val="0"/>
-        <w:ind w:left="420" w:leftChars="0" w:firstLine="420" w:firstLineChars="0"/>
-        <w:rPr>
-          <w:rFonts w:hint="eastAsia"/>
-          <w:lang w:val="en-US" w:eastAsia="zh-CN"/>
-        </w:rPr>
-      </w:pPr>
-      <w:r>
-        <w:rPr>
-          <w:rFonts w:hint="eastAsia"/>
-          <w:lang w:val="en-US" w:eastAsia="zh-CN"/>
-        </w:rPr>
-        <w:t>3.3.2业务流程</w:t>
-      </w:r>
-    </w:p>
-    <w:p>
-      <w:pPr>
-        <w:ind w:left="840" w:leftChars="0" w:firstLine="420" w:firstLineChars="0"/>
-        <w:rPr>
-          <w:rFonts w:hint="eastAsia"/>
-          <w:lang w:val="en-US" w:eastAsia="zh-CN"/>
-        </w:rPr>
-      </w:pPr>
-      <w:r>
-        <w:rPr>
-          <w:rFonts w:hint="eastAsia"/>
-          <w:lang w:val="en-US" w:eastAsia="zh-CN"/>
-        </w:rPr>
-        <w:t>点击更改密码按钮，先进行原密码验证，验证失败，则提示原密码验证错误；验证成功，则弹出密码输入页面，输入完成后，点击取消，则返回账户安全模块；点击确认，则将更新账户密码。</w:t>
-      </w:r>
-    </w:p>
-    <w:p>
-      <w:pPr>
-        <w:pStyle w:val="2"/>
-        <w:bidi w:val="0"/>
-        <w:rPr>
-          <w:rFonts w:hint="default"/>
-          <w:lang w:val="en-US" w:eastAsia="zh-CN"/>
-        </w:rPr>
-      </w:pPr>
-      <w:bookmarkStart w:id="11" w:name="_Toc23996"/>
-      <w:r>
-        <w:rPr>
-          <w:rFonts w:hint="eastAsia"/>
-          <w:lang w:val="en-US" w:eastAsia="zh-CN"/>
-        </w:rPr>
-        <w:t>4.我的沙盘模块</w:t>
-      </w:r>
-      <w:bookmarkEnd w:id="11"/>
-    </w:p>
-    <w:p>
-      <w:pPr>
-        <w:pStyle w:val="5"/>
-        <w:numPr>
-          <w:numId w:val="0"/>
-        </w:numPr>
-        <w:bidi w:val="0"/>
-        <w:ind w:leftChars="0" w:firstLine="420" w:firstLineChars="0"/>
-        <w:outlineLvl w:val="1"/>
-        <w:rPr>
-          <w:rFonts w:hint="eastAsia"/>
-          <w:lang w:val="en-US" w:eastAsia="zh-CN"/>
-        </w:rPr>
-      </w:pPr>
-      <w:bookmarkStart w:id="12" w:name="_Toc25885"/>
-      <w:r>
-        <w:rPr>
-          <w:rFonts w:hint="eastAsia"/>
-          <w:lang w:val="en-US" w:eastAsia="zh-CN"/>
-        </w:rPr>
-        <w:t>4.1查看我的沙盘</w:t>
-      </w:r>
-      <w:bookmarkEnd w:id="12"/>
-    </w:p>
-    <w:p>
-      <w:pPr>
-        <w:pStyle w:val="6"/>
-        <w:bidi w:val="0"/>
-        <w:ind w:left="420" w:leftChars="0" w:firstLine="420" w:firstLineChars="0"/>
-        <w:rPr>
-          <w:rFonts w:hint="eastAsia"/>
-          <w:lang w:val="en-US" w:eastAsia="zh-CN"/>
-        </w:rPr>
-      </w:pPr>
-      <w:r>
-        <w:rPr>
-          <w:rFonts w:hint="eastAsia"/>
-          <w:lang w:val="en-US" w:eastAsia="zh-CN"/>
-        </w:rPr>
-        <w:t>4.1.1功能描述</w:t>
       </w:r>
     </w:p>
     <w:p>
@@ -5104,17 +4849,38 @@
         </w:numPr>
         <w:ind w:left="840" w:leftChars="0" w:firstLine="420" w:firstLineChars="0"/>
         <w:rPr>
-          <w:rFonts w:hint="eastAsia"/>
-          <w:lang w:val="en-US" w:eastAsia="zh-CN"/>
-        </w:rPr>
-      </w:pPr>
-      <w:r>
-        <w:rPr>
-          <w:rFonts w:hint="eastAsia"/>
-          <w:lang w:val="en-US" w:eastAsia="zh-CN"/>
-        </w:rPr>
-        <w:t>个人中心点击我的沙盘后，显示用户的所有沙盘保存文件夹。</w:t>
-      </w:r>
+          <w:rFonts w:hint="default"/>
+          <w:lang w:val="en-US" w:eastAsia="zh-CN"/>
+        </w:rPr>
+      </w:pPr>
+      <w:r>
+        <w:rPr>
+          <w:rFonts w:hint="eastAsia"/>
+          <w:lang w:val="en-US" w:eastAsia="zh-CN"/>
+        </w:rPr>
+        <w:t>点击账户安全，显示绑定手机卡片和修改密码卡片以供用户查看。</w:t>
+      </w:r>
+    </w:p>
+    <w:p>
+      <w:pPr>
+        <w:pStyle w:val="5"/>
+        <w:bidi w:val="0"/>
+        <w:ind w:firstLine="420" w:firstLineChars="0"/>
+        <w:outlineLvl w:val="1"/>
+        <w:rPr>
+          <w:rFonts w:hint="eastAsia"/>
+          <w:lang w:val="en-US" w:eastAsia="zh-CN"/>
+        </w:rPr>
+      </w:pPr>
+      <w:bookmarkStart w:id="9" w:name="_Toc28287"/>
+      <w:r>
+        <w:rPr>
+          <w:rFonts w:hint="eastAsia"/>
+          <w:lang w:val="en-US" w:eastAsia="zh-CN"/>
+        </w:rPr>
+        <w:t>3.2更换绑定手机</w:t>
+      </w:r>
+      <w:bookmarkEnd w:id="9"/>
     </w:p>
     <w:p>
       <w:pPr>
@@ -5131,7 +4897,208 @@
           <w:rFonts w:hint="eastAsia"/>
           <w:lang w:val="en-US" w:eastAsia="zh-CN"/>
         </w:rPr>
-        <w:t>4.1.2业务流程</w:t>
+        <w:t>3.2.1功能描述</w:t>
+      </w:r>
+    </w:p>
+    <w:p>
+      <w:pPr>
+        <w:ind w:left="840" w:leftChars="0" w:firstLine="420" w:firstLineChars="0"/>
+        <w:rPr>
+          <w:rFonts w:hint="eastAsia"/>
+          <w:lang w:val="en-US" w:eastAsia="zh-CN"/>
+        </w:rPr>
+      </w:pPr>
+      <w:r>
+        <w:rPr>
+          <w:rFonts w:hint="eastAsia"/>
+          <w:lang w:val="en-US" w:eastAsia="zh-CN"/>
+        </w:rPr>
+        <w:t>此功能支持改变账户绑定手机号码</w:t>
+      </w:r>
+    </w:p>
+    <w:p>
+      <w:pPr>
+        <w:pStyle w:val="6"/>
+        <w:bidi w:val="0"/>
+        <w:ind w:left="420" w:leftChars="0" w:firstLine="420" w:firstLineChars="0"/>
+        <w:rPr>
+          <w:rFonts w:hint="eastAsia"/>
+          <w:lang w:val="en-US" w:eastAsia="zh-CN"/>
+        </w:rPr>
+      </w:pPr>
+      <w:r>
+        <w:rPr>
+          <w:rFonts w:hint="eastAsia"/>
+          <w:lang w:val="en-US" w:eastAsia="zh-CN"/>
+        </w:rPr>
+        <w:t>3.2.2业务流程</w:t>
+      </w:r>
+    </w:p>
+    <w:p>
+      <w:pPr>
+        <w:ind w:left="840" w:leftChars="0" w:firstLine="420" w:firstLineChars="0"/>
+        <w:rPr>
+          <w:rFonts w:hint="eastAsia"/>
+          <w:lang w:val="en-US" w:eastAsia="zh-CN"/>
+        </w:rPr>
+      </w:pPr>
+      <w:r>
+        <w:rPr>
+          <w:rFonts w:hint="eastAsia"/>
+          <w:lang w:val="en-US" w:eastAsia="zh-CN"/>
+        </w:rPr>
+        <w:t>点击更改绑定手机按钮，先进行原手机验证，验证失败，则提示验证错误；验证成功，则弹出新手机号码输入页面，输入完成后，点击验证，验证失败，则提示验证错误；验证成功，则将更改手机绑定为新号码。</w:t>
+      </w:r>
+    </w:p>
+    <w:p>
+      <w:pPr>
+        <w:pStyle w:val="5"/>
+        <w:bidi w:val="0"/>
+        <w:ind w:firstLine="420" w:firstLineChars="0"/>
+        <w:outlineLvl w:val="1"/>
+        <w:rPr>
+          <w:rFonts w:hint="eastAsia"/>
+          <w:lang w:val="en-US" w:eastAsia="zh-CN"/>
+        </w:rPr>
+      </w:pPr>
+      <w:bookmarkStart w:id="10" w:name="_Toc14091"/>
+      <w:r>
+        <w:rPr>
+          <w:rFonts w:hint="eastAsia"/>
+          <w:lang w:val="en-US" w:eastAsia="zh-CN"/>
+        </w:rPr>
+        <w:t>3.3更改密码</w:t>
+      </w:r>
+      <w:bookmarkEnd w:id="10"/>
+    </w:p>
+    <w:p>
+      <w:pPr>
+        <w:pStyle w:val="6"/>
+        <w:bidi w:val="0"/>
+        <w:ind w:left="420" w:leftChars="0" w:firstLine="420" w:firstLineChars="0"/>
+        <w:rPr>
+          <w:rFonts w:hint="eastAsia"/>
+          <w:lang w:val="en-US" w:eastAsia="zh-CN"/>
+        </w:rPr>
+      </w:pPr>
+      <w:r>
+        <w:rPr>
+          <w:rFonts w:hint="eastAsia"/>
+          <w:lang w:val="en-US" w:eastAsia="zh-CN"/>
+        </w:rPr>
+        <w:t>3.3.1功能描述</w:t>
+      </w:r>
+    </w:p>
+    <w:p>
+      <w:pPr>
+        <w:ind w:left="840" w:leftChars="0" w:firstLine="420" w:firstLineChars="0"/>
+        <w:rPr>
+          <w:rFonts w:hint="eastAsia"/>
+          <w:lang w:val="en-US" w:eastAsia="zh-CN"/>
+        </w:rPr>
+      </w:pPr>
+      <w:r>
+        <w:rPr>
+          <w:rFonts w:hint="eastAsia"/>
+          <w:lang w:val="en-US" w:eastAsia="zh-CN"/>
+        </w:rPr>
+        <w:t>此功能支持将用户密码更改为用户输入的新密码。</w:t>
+      </w:r>
+    </w:p>
+    <w:p>
+      <w:pPr>
+        <w:pStyle w:val="6"/>
+        <w:bidi w:val="0"/>
+        <w:ind w:left="420" w:leftChars="0" w:firstLine="420" w:firstLineChars="0"/>
+        <w:rPr>
+          <w:rFonts w:hint="eastAsia"/>
+          <w:lang w:val="en-US" w:eastAsia="zh-CN"/>
+        </w:rPr>
+      </w:pPr>
+      <w:r>
+        <w:rPr>
+          <w:rFonts w:hint="eastAsia"/>
+          <w:lang w:val="en-US" w:eastAsia="zh-CN"/>
+        </w:rPr>
+        <w:t>3.3.2业务流程</w:t>
+      </w:r>
+    </w:p>
+    <w:p>
+      <w:pPr>
+        <w:ind w:left="840" w:leftChars="0" w:firstLine="420" w:firstLineChars="0"/>
+        <w:rPr>
+          <w:rFonts w:hint="eastAsia"/>
+          <w:lang w:val="en-US" w:eastAsia="zh-CN"/>
+        </w:rPr>
+      </w:pPr>
+      <w:r>
+        <w:rPr>
+          <w:rFonts w:hint="eastAsia"/>
+          <w:lang w:val="en-US" w:eastAsia="zh-CN"/>
+        </w:rPr>
+        <w:t>点击更改密码按钮，先进行原密码验证，验证失败，则提示原密码验证错误；验证成功，则弹出密码输入页面，输入完成后，点击取消，则返回账户安全模块；点击确认，则将更新账户密码。</w:t>
+      </w:r>
+    </w:p>
+    <w:p>
+      <w:pPr>
+        <w:pStyle w:val="2"/>
+        <w:bidi w:val="0"/>
+        <w:rPr>
+          <w:rFonts w:hint="default"/>
+          <w:lang w:val="en-US" w:eastAsia="zh-CN"/>
+        </w:rPr>
+      </w:pPr>
+      <w:bookmarkStart w:id="11" w:name="_Toc23996"/>
+      <w:r>
+        <w:rPr>
+          <w:rFonts w:hint="eastAsia"/>
+          <w:lang w:val="en-US" w:eastAsia="zh-CN"/>
+        </w:rPr>
+        <w:t>4.我的沙盘模块</w:t>
+      </w:r>
+      <w:bookmarkEnd w:id="11"/>
+    </w:p>
+    <w:p>
+      <w:pPr>
+        <w:pStyle w:val="5"/>
+        <w:numPr>
+          <w:ilvl w:val="0"/>
+          <w:numId w:val="0"/>
+        </w:numPr>
+        <w:bidi w:val="0"/>
+        <w:ind w:leftChars="0" w:firstLine="420" w:firstLineChars="0"/>
+        <w:outlineLvl w:val="1"/>
+        <w:rPr>
+          <w:rFonts w:hint="eastAsia"/>
+          <w:lang w:val="en-US" w:eastAsia="zh-CN"/>
+        </w:rPr>
+      </w:pPr>
+      <w:bookmarkStart w:id="12" w:name="_Toc25885"/>
+      <w:r>
+        <w:rPr>
+          <w:rFonts w:hint="eastAsia"/>
+          <w:lang w:val="en-US" w:eastAsia="zh-CN"/>
+        </w:rPr>
+        <w:t>4.1查看我的沙盘</w:t>
+      </w:r>
+      <w:bookmarkEnd w:id="12"/>
+    </w:p>
+    <w:p>
+      <w:pPr>
+        <w:pStyle w:val="6"/>
+        <w:bidi w:val="0"/>
+        <w:ind w:left="420" w:leftChars="0" w:firstLine="420" w:firstLineChars="0"/>
+        <w:rPr>
+          <w:rFonts w:hint="eastAsia"/>
+          <w:lang w:val="en-US" w:eastAsia="zh-CN"/>
+        </w:rPr>
+      </w:pPr>
+      <w:r>
+        <w:rPr>
+          <w:rFonts w:hint="eastAsia"/>
+          <w:lang w:val="en-US" w:eastAsia="zh-CN"/>
+        </w:rPr>
+        <w:t>4.1.1功能描述</w:t>
       </w:r>
     </w:p>
     <w:p>
@@ -5151,25 +5118,7 @@
           <w:rFonts w:hint="eastAsia"/>
           <w:lang w:val="en-US" w:eastAsia="zh-CN"/>
         </w:rPr>
-        <w:t>个人中心查看我的沙盘，将导出属于该用户的所有沙盘保存文件夹（发布、草稿、私密、回收站、自定义）并显示</w:t>
-      </w:r>
-    </w:p>
-    <w:p>
-      <w:pPr>
-        <w:pStyle w:val="5"/>
-        <w:bidi w:val="0"/>
-        <w:ind w:firstLine="420" w:firstLineChars="0"/>
-        <w:rPr>
-          <w:rFonts w:hint="eastAsia"/>
-          <w:lang w:val="en-US" w:eastAsia="zh-CN"/>
-        </w:rPr>
-      </w:pPr>
-      <w:r>
-        <w:rPr>
-          <w:rFonts w:hint="eastAsia"/>
-          <w:lang w:val="en-US" w:eastAsia="zh-CN"/>
-        </w:rPr>
-        <w:t>4.2文件夹定义</w:t>
+        <w:t>个人中心点击我的沙盘后，显示用户的所有沙盘保存文件夹。</w:t>
       </w:r>
     </w:p>
     <w:p>
@@ -5187,25 +5136,7 @@
           <w:rFonts w:hint="eastAsia"/>
           <w:lang w:val="en-US" w:eastAsia="zh-CN"/>
         </w:rPr>
-        <w:t>4.2.1功能描述</w:t>
-      </w:r>
-    </w:p>
-    <w:p>
-      <w:pPr>
-        <w:pStyle w:val="6"/>
-        <w:bidi w:val="0"/>
-        <w:ind w:left="420" w:leftChars="0" w:firstLine="420" w:firstLineChars="0"/>
-        <w:rPr>
-          <w:rFonts w:hint="default"/>
-          <w:lang w:val="en-US" w:eastAsia="zh-CN"/>
-        </w:rPr>
-      </w:pPr>
-      <w:r>
-        <w:rPr>
-          <w:rFonts w:hint="eastAsia"/>
-          <w:lang w:val="en-US" w:eastAsia="zh-CN"/>
-        </w:rPr>
-        <w:t>4.2.2业务流程</w:t>
+        <w:t>4.1.2业务流程</w:t>
       </w:r>
     </w:p>
     <w:p>
@@ -5214,6 +5145,112 @@
           <w:ilvl w:val="0"/>
           <w:numId w:val="0"/>
         </w:numPr>
+        <w:ind w:left="840" w:leftChars="0" w:firstLine="420" w:firstLineChars="0"/>
+        <w:rPr>
+          <w:rFonts w:hint="eastAsia"/>
+          <w:lang w:val="en-US" w:eastAsia="zh-CN"/>
+        </w:rPr>
+      </w:pPr>
+      <w:r>
+        <w:rPr>
+          <w:rFonts w:hint="eastAsia"/>
+          <w:lang w:val="en-US" w:eastAsia="zh-CN"/>
+        </w:rPr>
+        <w:t>个人中心查看我的沙盘，将导出属于该用户的所有沙盘保存文件夹（发布、草稿、私密、回收站、自定义）并显示</w:t>
+      </w:r>
+    </w:p>
+    <w:p>
+      <w:pPr>
+        <w:pStyle w:val="5"/>
+        <w:bidi w:val="0"/>
+        <w:ind w:firstLine="420" w:firstLineChars="0"/>
+        <w:rPr>
+          <w:rFonts w:hint="eastAsia"/>
+          <w:lang w:val="en-US" w:eastAsia="zh-CN"/>
+        </w:rPr>
+      </w:pPr>
+      <w:r>
+        <w:rPr>
+          <w:rFonts w:hint="eastAsia"/>
+          <w:lang w:val="en-US" w:eastAsia="zh-CN"/>
+        </w:rPr>
+        <w:t>4.2文件夹定义</w:t>
+      </w:r>
+    </w:p>
+    <w:p>
+      <w:pPr>
+        <w:pStyle w:val="6"/>
+        <w:bidi w:val="0"/>
+        <w:ind w:left="420" w:leftChars="0" w:firstLine="420" w:firstLineChars="0"/>
+        <w:rPr>
+          <w:rFonts w:hint="eastAsia"/>
+          <w:lang w:val="en-US" w:eastAsia="zh-CN"/>
+        </w:rPr>
+      </w:pPr>
+      <w:r>
+        <w:rPr>
+          <w:rFonts w:hint="eastAsia"/>
+          <w:lang w:val="en-US" w:eastAsia="zh-CN"/>
+        </w:rPr>
+        <w:t>4.2.1功能描述</w:t>
+      </w:r>
+    </w:p>
+    <w:p>
+      <w:pPr>
+        <w:ind w:firstLine="420" w:firstLineChars="200"/>
+        <w:rPr>
+          <w:rFonts w:hint="default"/>
+          <w:lang w:val="en-US" w:eastAsia="zh-CN"/>
+        </w:rPr>
+      </w:pPr>
+      <w:r>
+        <w:rPr>
+          <w:rFonts w:hint="eastAsia"/>
+          <w:lang w:val="en-US" w:eastAsia="zh-CN"/>
+        </w:rPr>
+        <w:t>可以创建自定义名称的文件夹（目录），并在此目录下存储相应的内容（沙盘等）。</w:t>
+      </w:r>
+    </w:p>
+    <w:p>
+      <w:pPr>
+        <w:pStyle w:val="6"/>
+        <w:bidi w:val="0"/>
+        <w:ind w:left="420" w:leftChars="0" w:firstLine="420" w:firstLineChars="0"/>
+        <w:rPr>
+          <w:rFonts w:hint="eastAsia"/>
+          <w:lang w:val="en-US" w:eastAsia="zh-CN"/>
+        </w:rPr>
+      </w:pPr>
+      <w:r>
+        <w:rPr>
+          <w:rFonts w:hint="eastAsia"/>
+          <w:lang w:val="en-US" w:eastAsia="zh-CN"/>
+        </w:rPr>
+        <w:t>4.2.2业务流程</w:t>
+      </w:r>
+    </w:p>
+    <w:p>
+      <w:pPr>
+        <w:ind w:firstLine="420" w:firstLineChars="200"/>
+        <w:rPr>
+          <w:rFonts w:hint="default"/>
+          <w:lang w:val="en-US" w:eastAsia="zh-CN"/>
+        </w:rPr>
+      </w:pPr>
+      <w:r>
+        <w:rPr>
+          <w:rFonts w:hint="eastAsia"/>
+          <w:lang w:val="en-US" w:eastAsia="zh-CN"/>
+        </w:rPr>
+        <w:t>创建文件夹→命名文件夹→选择文件夹存储内容。</w:t>
+      </w:r>
+    </w:p>
+    <w:p>
+      <w:pPr>
+        <w:numPr>
+          <w:ilvl w:val="0"/>
+          <w:numId w:val="0"/>
+        </w:numPr>
         <w:rPr>
           <w:rFonts w:hint="default"/>
           <w:lang w:val="en-US" w:eastAsia="zh-CN"/>
@@ -5224,6 +5261,7 @@
       <w:pPr>
         <w:pStyle w:val="5"/>
         <w:numPr>
+          <w:ilvl w:val="0"/>
           <w:numId w:val="0"/>
         </w:numPr>
         <w:bidi w:val="0"/>
@@ -5340,6 +5378,7 @@
       <w:pPr>
         <w:pStyle w:val="5"/>
         <w:numPr>
+          <w:ilvl w:val="0"/>
           <w:numId w:val="0"/>
         </w:numPr>
         <w:bidi w:val="0"/>
@@ -5432,6 +5471,7 @@
       <w:pPr>
         <w:pStyle w:val="5"/>
         <w:numPr>
+          <w:ilvl w:val="0"/>
           <w:numId w:val="0"/>
         </w:numPr>
         <w:bidi w:val="0"/>
@@ -5524,6 +5564,7 @@
       <w:pPr>
         <w:pStyle w:val="5"/>
         <w:numPr>
+          <w:ilvl w:val="0"/>
           <w:numId w:val="0"/>
         </w:numPr>
         <w:bidi w:val="0"/>
@@ -5616,6 +5657,7 @@
       <w:pPr>
         <w:pStyle w:val="5"/>
         <w:numPr>
+          <w:ilvl w:val="0"/>
           <w:numId w:val="0"/>
         </w:numPr>
         <w:bidi w:val="0"/>
@@ -5708,6 +5750,7 @@
       <w:pPr>
         <w:pStyle w:val="5"/>
         <w:numPr>
+          <w:ilvl w:val="0"/>
           <w:numId w:val="0"/>
         </w:numPr>
         <w:bidi w:val="0"/>
@@ -5800,6 +5843,7 @@
       <w:pPr>
         <w:pStyle w:val="5"/>
         <w:numPr>
+          <w:ilvl w:val="0"/>
           <w:numId w:val="0"/>
         </w:numPr>
         <w:bidi w:val="0"/>
@@ -5932,9 +5976,9 @@
           <w:lang w:val="en-US" w:eastAsia="zh-CN"/>
         </w:rPr>
       </w:pPr>
-      <w:bookmarkStart w:id="23" w:name="_Toc8091"/>
-      <w:bookmarkStart w:id="24" w:name="_Toc21433"/>
-      <w:bookmarkStart w:id="25" w:name="_Toc6041"/>
+      <w:bookmarkStart w:id="23" w:name="_Toc6041"/>
+      <w:bookmarkStart w:id="24" w:name="_Toc8091"/>
+      <w:bookmarkStart w:id="25" w:name="_Toc21433"/>
       <w:r>
         <w:rPr>
           <w:rFonts w:hint="eastAsia"/>
@@ -5970,6 +6014,7 @@
       <w:pPr>
         <w:pStyle w:val="5"/>
         <w:numPr>
+          <w:ilvl w:val="0"/>
           <w:numId w:val="0"/>
         </w:numPr>
         <w:bidi w:val="0"/>
@@ -6459,7 +6504,6 @@
           <w:lang w:val="en-US" w:eastAsia="zh-CN"/>
         </w:rPr>
         <w:tab/>
-        <w:t/>
       </w:r>
       <w:r>
         <w:rPr>
@@ -6467,12 +6511,19 @@
           <w:lang w:val="en-US" w:eastAsia="zh-CN"/>
         </w:rPr>
         <w:tab/>
+      </w:r>
+      <w:r>
+        <w:rPr>
+          <w:rFonts w:hint="eastAsia"/>
+          <w:lang w:val="en-US" w:eastAsia="zh-CN"/>
+        </w:rPr>
         <w:t>6.1.1功能描述</w:t>
       </w:r>
     </w:p>
     <w:p>
       <w:pPr>
         <w:numPr>
+          <w:ilvl w:val="0"/>
           <w:numId w:val="0"/>
         </w:numPr>
         <w:ind w:left="840" w:leftChars="0" w:firstLine="420" w:firstLineChars="0"/>
@@ -6510,6 +6561,7 @@
     <w:p>
       <w:pPr>
         <w:numPr>
+          <w:ilvl w:val="0"/>
           <w:numId w:val="0"/>
         </w:numPr>
         <w:ind w:left="840" w:leftChars="0" w:firstLine="420" w:firstLineChars="0"/>
@@ -6715,6 +6767,12 @@
           <w:lang w:val="en-US" w:eastAsia="zh-CN"/>
         </w:rPr>
         <w:tab/>
+      </w:r>
+      <w:r>
+        <w:rPr>
+          <w:rFonts w:hint="eastAsia"/>
+          <w:lang w:val="en-US" w:eastAsia="zh-CN"/>
+        </w:rPr>
         <w:t>6.3.1功能描述</w:t>
       </w:r>
     </w:p>
@@ -6752,6 +6810,12 @@
           <w:lang w:val="en-US" w:eastAsia="zh-CN"/>
         </w:rPr>
         <w:tab/>
+      </w:r>
+      <w:r>
+        <w:rPr>
+          <w:rFonts w:hint="eastAsia"/>
+          <w:lang w:val="en-US" w:eastAsia="zh-CN"/>
+        </w:rPr>
         <w:t>用户可在个人中心-我的私信出查看收到的私信，并进行回复。</w:t>
       </w:r>
     </w:p>
@@ -6777,6 +6841,12 @@
           <w:lang w:val="en-US" w:eastAsia="zh-CN"/>
         </w:rPr>
         <w:tab/>
+      </w:r>
+      <w:r>
+        <w:rPr>
+          <w:rFonts w:hint="eastAsia"/>
+          <w:lang w:val="en-US" w:eastAsia="zh-CN"/>
+        </w:rPr>
         <w:t>6.3.2业务流程</w:t>
       </w:r>
     </w:p>
@@ -6814,6 +6884,12 @@
           <w:lang w:val="en-US" w:eastAsia="zh-CN"/>
         </w:rPr>
         <w:tab/>
+      </w:r>
+      <w:r>
+        <w:rPr>
+          <w:rFonts w:hint="eastAsia"/>
+          <w:lang w:val="en-US" w:eastAsia="zh-CN"/>
+        </w:rPr>
         <w:t>用户打开个人中心-我的私信，查看收到的私信，点击私信的卡片可以拉起聊天框，</w:t>
       </w:r>
       <w:r>
@@ -8340,6 +8416,7 @@
     <w:p>
       <w:pPr>
         <w:numPr>
+          <w:ilvl w:val="0"/>
           <w:numId w:val="0"/>
         </w:numPr>
         <w:ind w:left="420" w:leftChars="0" w:firstLine="420" w:firstLineChars="0"/>
@@ -8483,8 +8560,8 @@
     <w:lsdException w:unhideWhenUsed="0" w:uiPriority="0" w:semiHidden="0" w:name="index 7"/>
     <w:lsdException w:unhideWhenUsed="0" w:uiPriority="0" w:semiHidden="0" w:name="index 8"/>
     <w:lsdException w:unhideWhenUsed="0" w:uiPriority="0" w:semiHidden="0" w:name="index 9"/>
-    <w:lsdException w:unhideWhenUsed="0" w:uiPriority="0" w:semiHidden="0" w:name="toc 1"/>
-    <w:lsdException w:unhideWhenUsed="0" w:uiPriority="0" w:semiHidden="0" w:name="toc 2"/>
+    <w:lsdException w:qFormat="1" w:unhideWhenUsed="0" w:uiPriority="0" w:semiHidden="0" w:name="toc 1"/>
+    <w:lsdException w:qFormat="1" w:unhideWhenUsed="0" w:uiPriority="0" w:semiHidden="0" w:name="toc 2"/>
     <w:lsdException w:unhideWhenUsed="0" w:uiPriority="0" w:semiHidden="0" w:name="toc 3"/>
     <w:lsdException w:unhideWhenUsed="0" w:uiPriority="0" w:semiHidden="0" w:name="toc 4"/>
     <w:lsdException w:unhideWhenUsed="0" w:uiPriority="0" w:semiHidden="0" w:name="toc 5"/>
@@ -8567,7 +8644,7 @@
     <w:lsdException w:unhideWhenUsed="0" w:uiPriority="0" w:semiHidden="0" w:name="HTML Sample"/>
     <w:lsdException w:unhideWhenUsed="0" w:uiPriority="0" w:semiHidden="0" w:name="HTML Typewriter"/>
     <w:lsdException w:unhideWhenUsed="0" w:uiPriority="0" w:semiHidden="0" w:name="HTML Variable"/>
-    <w:lsdException w:unhideWhenUsed="0" w:uiPriority="0" w:name="Normal Table"/>
+    <w:lsdException w:qFormat="1" w:unhideWhenUsed="0" w:uiPriority="0" w:name="Normal Table"/>
     <w:lsdException w:unhideWhenUsed="0" w:uiPriority="0" w:semiHidden="0" w:name="annotation subject"/>
     <w:lsdException w:unhideWhenUsed="0" w:uiPriority="0" w:semiHidden="0" w:name="Table Simple 1"/>
     <w:lsdException w:unhideWhenUsed="0" w:uiPriority="0" w:semiHidden="0" w:name="Table Simple 2"/>
@@ -8831,6 +8908,7 @@
   <w:style w:type="table" w:default="1" w:styleId="9">
     <w:name w:val="Normal Table"/>
     <w:semiHidden/>
+    <w:qFormat/>
     <w:uiPriority w:val="0"/>
     <w:tblPr>
       <w:tblCellMar>
@@ -8845,12 +8923,14 @@
     <w:name w:val="toc 1"/>
     <w:basedOn w:val="1"/>
     <w:next w:val="1"/>
+    <w:qFormat/>
     <w:uiPriority w:val="0"/>
   </w:style>
   <w:style w:type="paragraph" w:styleId="8">
     <w:name w:val="toc 2"/>
     <w:basedOn w:val="1"/>
     <w:next w:val="1"/>
+    <w:qFormat/>
     <w:uiPriority w:val="0"/>
     <w:pPr>
       <w:ind w:left="420" w:leftChars="200"/>
@@ -8895,17 +8975,20 @@
       <w:ind w:leftChars="0"/>
     </w:pPr>
     <w:rPr>
+      <w:rFonts w:asciiTheme="minorHAnsi" w:hAnsiTheme="minorHAnsi" w:eastAsiaTheme="minorEastAsia" w:cstheme="minorBidi"/>
       <w:sz w:val="20"/>
       <w:szCs w:val="20"/>
     </w:rPr>
   </w:style>
   <w:style w:type="paragraph" w:customStyle="1" w:styleId="14">
     <w:name w:val="WPSOffice手动目录 2"/>
+    <w:qFormat/>
     <w:uiPriority w:val="0"/>
     <w:pPr>
       <w:ind w:leftChars="200"/>
     </w:pPr>
     <w:rPr>
+      <w:rFonts w:asciiTheme="minorHAnsi" w:hAnsiTheme="minorHAnsi" w:eastAsiaTheme="minorEastAsia" w:cstheme="minorBidi"/>
       <w:sz w:val="20"/>
       <w:szCs w:val="20"/>
     </w:rPr>
